--- a/src/m/chapter/systemDesign/PersonalFinancialManager.docx
+++ b/src/m/chapter/systemDesign/PersonalFinancialManager.docx
@@ -9,6 +9,7 @@
           <w:u w:val="single"/>
         </w:rPr>
       </w:pPr>
+      <w:bookmarkStart w:id="0" w:name="_GoBack"/>
       <w:r>
         <w:rPr>
           <w:b/>
@@ -1780,21 +1781,7 @@
                                       <w:b/>
                                       <w:sz w:val="20"/>
                                     </w:rPr>
-                                    <w:t>Transaction</w:t>
-                                  </w:r>
-                                  <w:r>
-                                    <w:rPr>
-                                      <w:b/>
-                                      <w:sz w:val="20"/>
-                                    </w:rPr>
-                                    <w:t xml:space="preserve"> Details (</w:t>
-                                  </w:r>
-                                  <w:r>
-                                    <w:rPr>
-                                      <w:b/>
-                                      <w:sz w:val="20"/>
-                                    </w:rPr>
-                                    <w:t>Only store the details which are not accessibl</w:t>
+                                    <w:t>Transaction Details (Only store the details which are not accessibl</w:t>
                                   </w:r>
                                   <w:r>
                                     <w:rPr>
@@ -2492,7 +2479,6 @@
       </w:r>
     </w:p>
     <w:p>
-      <w:bookmarkStart w:id="0" w:name="_GoBack"/>
       <w:r>
         <w:rPr>
           <w:noProof/>
@@ -3302,7 +3288,6 @@
           </mc:Fallback>
         </mc:AlternateContent>
       </w:r>
-      <w:bookmarkEnd w:id="0"/>
     </w:p>
     <w:p/>
     <w:p/>
@@ -3320,6 +3305,69 @@
     <w:p/>
     <w:p/>
     <w:p/>
+    <w:p>
+      <w:pPr>
+        <w:jc w:val="both"/>
+        <w:rPr>
+          <w:b/>
+          <w:color w:val="5B9BD5" w:themeColor="accent1"/>
+        </w:rPr>
+      </w:pPr>
+      <w:r>
+        <w:rPr>
+          <w:b/>
+          <w:color w:val="5B9BD5" w:themeColor="accent1"/>
+        </w:rPr>
+        <w:lastRenderedPageBreak/>
+        <w:t>Modification (Optimal Solution)</w:t>
+      </w:r>
+    </w:p>
+    <w:p>
+      <w:pPr>
+        <w:rPr>
+          <w:color w:val="5B9BD5" w:themeColor="accent1"/>
+        </w:rPr>
+      </w:pPr>
+      <w:r>
+        <w:rPr>
+          <w:color w:val="5B9BD5" w:themeColor="accent1"/>
+        </w:rPr>
+        <w:t xml:space="preserve">Some </w:t>
+      </w:r>
+      <w:r>
+        <w:rPr>
+          <w:color w:val="5B9BD5" w:themeColor="accent1"/>
+        </w:rPr>
+        <w:t xml:space="preserve">of the process has to take place in a order and incase if it fails it should be retried after a certain interval and we could leverage queue concept and priority for each tasks (pulling bank data, re-analyzing budget, assigning categories to the transaction, etc.) </w:t>
+      </w:r>
+    </w:p>
+    <w:p>
+      <w:pPr>
+        <w:rPr>
+          <w:color w:val="5B9BD5" w:themeColor="accent1"/>
+        </w:rPr>
+      </w:pPr>
+      <w:r>
+        <w:rPr>
+          <w:color w:val="5B9BD5" w:themeColor="accent1"/>
+        </w:rPr>
+        <w:t>Email-Alerts need to be given when the budget exceeds and there should be a mechanism to fix the budget by the user.</w:t>
+      </w:r>
+    </w:p>
+    <w:p>
+      <w:pPr>
+        <w:rPr>
+          <w:color w:val="5B9BD5" w:themeColor="accent1"/>
+        </w:rPr>
+      </w:pPr>
+      <w:r>
+        <w:rPr>
+          <w:color w:val="5B9BD5" w:themeColor="accent1"/>
+        </w:rPr>
+        <w:t>Data can be stored in normal textual format or other less storage and periodically updating to the application’s database.</w:t>
+      </w:r>
+      <w:bookmarkEnd w:id="0"/>
+    </w:p>
     <w:sectPr>
       <w:pgSz w:w="12240" w:h="15840"/>
       <w:pgMar w:top="1440" w:right="1440" w:bottom="1440" w:left="1440" w:header="720" w:footer="720" w:gutter="0"/>
